--- a/Personal/deckblatt_han.docx
+++ b/Personal/deckblatt_han.docx
@@ -387,7 +387,7 @@
                       <w:szCs w:val="28"/>
                       <w:lang w:eastAsia="zh-CN"/>
                     </w:rPr>
-                    <w:t>Research Engineer</w:t>
+                    <w:t>Spezialisten für Audiosignalverarbeitung</w:t>
                   </w:r>
                   <w:r>
                     <w:rPr>

--- a/Personal/deckblatt_han.docx
+++ b/Personal/deckblatt_han.docx
@@ -387,7 +387,7 @@
                       <w:szCs w:val="28"/>
                       <w:lang w:eastAsia="zh-CN"/>
                     </w:rPr>
-                    <w:t>Spezialisten für Audiosignalverarbeitung</w:t>
+                    <w:t>Entwicklungsingenieur digitale Signalverarbeitung (m/w)</w:t>
                   </w:r>
                   <w:r>
                     <w:rPr>
@@ -404,7 +404,38 @@
                       <w:szCs w:val="28"/>
                     </w:rPr>
                     <w:br/>
-                    <w:t>zum 01.09.201</w:t>
+                  </w:r>
+                  <w:r>
+                    <w:rPr>
+                      <w:color w:val="215868" w:themeColor="accent5" w:themeShade="80"/>
+                      <w:sz w:val="32"/>
+                      <w:szCs w:val="28"/>
+                    </w:rPr>
+                    <w:t>ab</w:t>
+                  </w:r>
+                  <w:r>
+                    <w:rPr>
+                      <w:color w:val="215868" w:themeColor="accent5" w:themeShade="80"/>
+                      <w:sz w:val="32"/>
+                      <w:szCs w:val="28"/>
+                    </w:rPr>
+                    <w:t xml:space="preserve"> 01.</w:t>
+                  </w:r>
+                  <w:r>
+                    <w:rPr>
+                      <w:color w:val="215868" w:themeColor="accent5" w:themeShade="80"/>
+                      <w:sz w:val="32"/>
+                      <w:szCs w:val="28"/>
+                    </w:rPr>
+                    <w:t>10</w:t>
+                  </w:r>
+                  <w:r>
+                    <w:rPr>
+                      <w:color w:val="215868" w:themeColor="accent5" w:themeShade="80"/>
+                      <w:sz w:val="32"/>
+                      <w:szCs w:val="28"/>
+                    </w:rPr>
+                    <w:t>.201</w:t>
                   </w:r>
                   <w:r>
                     <w:rPr>
